--- a/6-13 Class Material/Scale and Elelements.docx
+++ b/6-13 Class Material/Scale and Elelements.docx
@@ -14,7 +14,14 @@
           <w:b/>
           <w:bCs/>
         </w:rPr>
-        <w:t>Using scale</w:t>
+        <w:t>In class application: u</w:t>
+      </w:r>
+      <w:r>
+        <w:rPr>
+          <w:b/>
+          <w:bCs/>
+        </w:rPr>
+        <w:t>sing scale</w:t>
       </w:r>
       <w:r>
         <w:rPr>
@@ -76,25 +83,34 @@
           <w:iCs/>
         </w:rPr>
       </w:pPr>
-      <w:proofErr w:type="spellStart"/>
-      <w:r>
-        <w:rPr>
-          <w:b/>
-          <w:bCs/>
-          <w:i/>
-          <w:iCs/>
-        </w:rPr>
-        <w:t>scale_x_continuous</w:t>
-      </w:r>
-      <w:proofErr w:type="spellEnd"/>
-      <w:r>
-        <w:rPr>
-          <w:b/>
-          <w:bCs/>
-          <w:i/>
-          <w:iCs/>
-        </w:rPr>
-        <w:t>()</w:t>
+      <w:r>
+        <w:rPr>
+          <w:b/>
+          <w:bCs/>
+          <w:i/>
+          <w:iCs/>
+        </w:rPr>
+        <w:t>scale_x_</w:t>
+      </w:r>
+      <w:proofErr w:type="gramStart"/>
+      <w:r>
+        <w:rPr>
+          <w:b/>
+          <w:bCs/>
+          <w:i/>
+          <w:iCs/>
+        </w:rPr>
+        <w:t>continuous(</w:t>
+      </w:r>
+      <w:proofErr w:type="gramEnd"/>
+      <w:r>
+        <w:rPr>
+          <w:b/>
+          <w:bCs/>
+          <w:i/>
+          <w:iCs/>
+        </w:rPr>
+        <w:t>)</w:t>
       </w:r>
     </w:p>
     <w:p>
@@ -111,25 +127,34 @@
           <w:iCs/>
         </w:rPr>
       </w:pPr>
-      <w:proofErr w:type="spellStart"/>
-      <w:r>
-        <w:rPr>
-          <w:b/>
-          <w:bCs/>
-          <w:i/>
-          <w:iCs/>
-        </w:rPr>
-        <w:t>scale_y_continuous</w:t>
-      </w:r>
-      <w:proofErr w:type="spellEnd"/>
-      <w:r>
-        <w:rPr>
-          <w:b/>
-          <w:bCs/>
-          <w:i/>
-          <w:iCs/>
-        </w:rPr>
-        <w:t>()</w:t>
+      <w:r>
+        <w:rPr>
+          <w:b/>
+          <w:bCs/>
+          <w:i/>
+          <w:iCs/>
+        </w:rPr>
+        <w:t>scale_y_</w:t>
+      </w:r>
+      <w:proofErr w:type="gramStart"/>
+      <w:r>
+        <w:rPr>
+          <w:b/>
+          <w:bCs/>
+          <w:i/>
+          <w:iCs/>
+        </w:rPr>
+        <w:t>continuous(</w:t>
+      </w:r>
+      <w:proofErr w:type="gramEnd"/>
+      <w:r>
+        <w:rPr>
+          <w:b/>
+          <w:bCs/>
+          <w:i/>
+          <w:iCs/>
+        </w:rPr>
+        <w:t>)</w:t>
       </w:r>
     </w:p>
     <w:p>
@@ -146,14 +171,25 @@
           <w:iCs/>
         </w:rPr>
       </w:pPr>
-      <w:r>
-        <w:rPr>
-          <w:b/>
-          <w:bCs/>
-          <w:i/>
-          <w:iCs/>
-        </w:rPr>
-        <w:t>theme()</w:t>
+      <w:proofErr w:type="gramStart"/>
+      <w:r>
+        <w:rPr>
+          <w:b/>
+          <w:bCs/>
+          <w:i/>
+          <w:iCs/>
+        </w:rPr>
+        <w:t>theme(</w:t>
+      </w:r>
+      <w:proofErr w:type="gramEnd"/>
+      <w:r>
+        <w:rPr>
+          <w:b/>
+          <w:bCs/>
+          <w:i/>
+          <w:iCs/>
+        </w:rPr>
+        <w:t>)</w:t>
       </w:r>
     </w:p>
     <w:p/>
@@ -161,14 +197,25 @@
       <w:r>
         <w:t xml:space="preserve">In </w:t>
       </w:r>
-      <w:r>
-        <w:rPr>
-          <w:b/>
-          <w:bCs/>
-          <w:i/>
-          <w:iCs/>
-        </w:rPr>
-        <w:t>theme()</w:t>
+      <w:proofErr w:type="gramStart"/>
+      <w:r>
+        <w:rPr>
+          <w:b/>
+          <w:bCs/>
+          <w:i/>
+          <w:iCs/>
+        </w:rPr>
+        <w:t>theme(</w:t>
+      </w:r>
+      <w:proofErr w:type="gramEnd"/>
+      <w:r>
+        <w:rPr>
+          <w:b/>
+          <w:bCs/>
+          <w:i/>
+          <w:iCs/>
+        </w:rPr>
+        <w:t>)</w:t>
       </w:r>
       <w:r>
         <w:t>, we will be using the following subcomponents</w:t>
@@ -211,7 +258,6 @@
           <w:iCs/>
         </w:rPr>
       </w:pPr>
-      <w:proofErr w:type="spellStart"/>
       <w:r>
         <w:rPr>
           <w:b/>
@@ -221,35 +267,34 @@
         </w:rPr>
         <w:t>axis.text.x</w:t>
       </w:r>
-      <w:proofErr w:type="spellEnd"/>
-      <w:r>
-        <w:rPr>
-          <w:b/>
-          <w:bCs/>
-          <w:i/>
-          <w:iCs/>
-        </w:rPr>
-        <w:t xml:space="preserve"> – </w:t>
-      </w:r>
-      <w:proofErr w:type="spellStart"/>
-      <w:r>
-        <w:rPr>
-          <w:b/>
-          <w:bCs/>
-          <w:i/>
-          <w:iCs/>
-        </w:rPr>
-        <w:t>element_text</w:t>
-      </w:r>
-      <w:proofErr w:type="spellEnd"/>
-      <w:r>
-        <w:rPr>
-          <w:b/>
-          <w:bCs/>
-          <w:i/>
-          <w:iCs/>
-        </w:rPr>
-        <w:t>()</w:t>
+      <w:r>
+        <w:rPr>
+          <w:b/>
+          <w:bCs/>
+          <w:i/>
+          <w:iCs/>
+        </w:rPr>
+        <w:t xml:space="preserve"> – element_</w:t>
+      </w:r>
+      <w:proofErr w:type="gramStart"/>
+      <w:r>
+        <w:rPr>
+          <w:b/>
+          <w:bCs/>
+          <w:i/>
+          <w:iCs/>
+        </w:rPr>
+        <w:t>text(</w:t>
+      </w:r>
+      <w:proofErr w:type="gramEnd"/>
+      <w:r>
+        <w:rPr>
+          <w:b/>
+          <w:bCs/>
+          <w:i/>
+          <w:iCs/>
+        </w:rPr>
+        <w:t>)</w:t>
       </w:r>
     </w:p>
     <w:p>
@@ -266,45 +311,34 @@
           <w:iCs/>
         </w:rPr>
       </w:pPr>
-      <w:proofErr w:type="spellStart"/>
-      <w:r>
-        <w:rPr>
-          <w:b/>
-          <w:bCs/>
-          <w:i/>
-          <w:iCs/>
-        </w:rPr>
-        <w:t>axis.text.y</w:t>
-      </w:r>
-      <w:proofErr w:type="spellEnd"/>
-      <w:r>
-        <w:rPr>
-          <w:b/>
-          <w:bCs/>
-          <w:i/>
-          <w:iCs/>
-        </w:rPr>
-        <w:t xml:space="preserve"> – </w:t>
-      </w:r>
-      <w:proofErr w:type="spellStart"/>
-      <w:r>
-        <w:rPr>
-          <w:b/>
-          <w:bCs/>
-          <w:i/>
-          <w:iCs/>
-        </w:rPr>
-        <w:t>element_text</w:t>
-      </w:r>
-      <w:proofErr w:type="spellEnd"/>
-      <w:r>
-        <w:rPr>
-          <w:b/>
-          <w:bCs/>
-          <w:i/>
-          <w:iCs/>
-        </w:rPr>
-        <w:t>()</w:t>
+      <w:r>
+        <w:rPr>
+          <w:b/>
+          <w:bCs/>
+          <w:i/>
+          <w:iCs/>
+        </w:rPr>
+        <w:t>axis.</w:t>
+      </w:r>
+      <w:proofErr w:type="gramStart"/>
+      <w:r>
+        <w:rPr>
+          <w:b/>
+          <w:bCs/>
+          <w:i/>
+          <w:iCs/>
+        </w:rPr>
+        <w:t>text.y</w:t>
+      </w:r>
+      <w:proofErr w:type="gramEnd"/>
+      <w:r>
+        <w:rPr>
+          <w:b/>
+          <w:bCs/>
+          <w:i/>
+          <w:iCs/>
+        </w:rPr>
+        <w:t xml:space="preserve"> – element_text()</w:t>
       </w:r>
     </w:p>
     <w:p>
@@ -321,45 +355,34 @@
           <w:iCs/>
         </w:rPr>
       </w:pPr>
-      <w:proofErr w:type="spellStart"/>
-      <w:r>
-        <w:rPr>
-          <w:b/>
-          <w:bCs/>
-          <w:i/>
-          <w:iCs/>
-        </w:rPr>
-        <w:t>axis.title.x</w:t>
-      </w:r>
-      <w:proofErr w:type="spellEnd"/>
-      <w:r>
-        <w:rPr>
-          <w:b/>
-          <w:bCs/>
-          <w:i/>
-          <w:iCs/>
-        </w:rPr>
-        <w:t xml:space="preserve"> – </w:t>
-      </w:r>
-      <w:proofErr w:type="spellStart"/>
-      <w:r>
-        <w:rPr>
-          <w:b/>
-          <w:bCs/>
-          <w:i/>
-          <w:iCs/>
-        </w:rPr>
-        <w:t>element_text</w:t>
-      </w:r>
-      <w:proofErr w:type="spellEnd"/>
-      <w:r>
-        <w:rPr>
-          <w:b/>
-          <w:bCs/>
-          <w:i/>
-          <w:iCs/>
-        </w:rPr>
-        <w:t>()</w:t>
+      <w:proofErr w:type="gramStart"/>
+      <w:r>
+        <w:rPr>
+          <w:b/>
+          <w:bCs/>
+          <w:i/>
+          <w:iCs/>
+        </w:rPr>
+        <w:t>axis.title</w:t>
+      </w:r>
+      <w:proofErr w:type="gramEnd"/>
+      <w:r>
+        <w:rPr>
+          <w:b/>
+          <w:bCs/>
+          <w:i/>
+          <w:iCs/>
+        </w:rPr>
+        <w:t>.x</w:t>
+      </w:r>
+      <w:r>
+        <w:rPr>
+          <w:b/>
+          <w:bCs/>
+          <w:i/>
+          <w:iCs/>
+        </w:rPr>
+        <w:t xml:space="preserve"> – element_text()</w:t>
       </w:r>
     </w:p>
     <w:p>
@@ -376,45 +399,34 @@
           <w:iCs/>
         </w:rPr>
       </w:pPr>
-      <w:proofErr w:type="spellStart"/>
-      <w:r>
-        <w:rPr>
-          <w:b/>
-          <w:bCs/>
-          <w:i/>
-          <w:iCs/>
-        </w:rPr>
-        <w:t>axis.title.y</w:t>
-      </w:r>
-      <w:proofErr w:type="spellEnd"/>
-      <w:r>
-        <w:rPr>
-          <w:b/>
-          <w:bCs/>
-          <w:i/>
-          <w:iCs/>
-        </w:rPr>
-        <w:t xml:space="preserve"> – </w:t>
-      </w:r>
-      <w:proofErr w:type="spellStart"/>
-      <w:r>
-        <w:rPr>
-          <w:b/>
-          <w:bCs/>
-          <w:i/>
-          <w:iCs/>
-        </w:rPr>
-        <w:t>element_text</w:t>
-      </w:r>
-      <w:proofErr w:type="spellEnd"/>
-      <w:r>
-        <w:rPr>
-          <w:b/>
-          <w:bCs/>
-          <w:i/>
-          <w:iCs/>
-        </w:rPr>
-        <w:t>()</w:t>
+      <w:proofErr w:type="gramStart"/>
+      <w:r>
+        <w:rPr>
+          <w:b/>
+          <w:bCs/>
+          <w:i/>
+          <w:iCs/>
+        </w:rPr>
+        <w:t>axis.title</w:t>
+      </w:r>
+      <w:proofErr w:type="gramEnd"/>
+      <w:r>
+        <w:rPr>
+          <w:b/>
+          <w:bCs/>
+          <w:i/>
+          <w:iCs/>
+        </w:rPr>
+        <w:t>.y</w:t>
+      </w:r>
+      <w:r>
+        <w:rPr>
+          <w:b/>
+          <w:bCs/>
+          <w:i/>
+          <w:iCs/>
+        </w:rPr>
+        <w:t xml:space="preserve"> – element_text()</w:t>
       </w:r>
     </w:p>
     <w:p>
@@ -431,7 +443,7 @@
           <w:iCs/>
         </w:rPr>
       </w:pPr>
-      <w:proofErr w:type="spellStart"/>
+      <w:proofErr w:type="gramStart"/>
       <w:r>
         <w:rPr>
           <w:b/>
@@ -441,35 +453,15 @@
         </w:rPr>
         <w:t>plot.subtitle</w:t>
       </w:r>
-      <w:proofErr w:type="spellEnd"/>
-      <w:r>
-        <w:rPr>
-          <w:b/>
-          <w:bCs/>
-          <w:i/>
-          <w:iCs/>
-        </w:rPr>
-        <w:t xml:space="preserve"> – </w:t>
-      </w:r>
-      <w:proofErr w:type="spellStart"/>
-      <w:r>
-        <w:rPr>
-          <w:b/>
-          <w:bCs/>
-          <w:i/>
-          <w:iCs/>
-        </w:rPr>
-        <w:t>element_text</w:t>
-      </w:r>
-      <w:proofErr w:type="spellEnd"/>
-      <w:r>
-        <w:rPr>
-          <w:b/>
-          <w:bCs/>
-          <w:i/>
-          <w:iCs/>
-        </w:rPr>
-        <w:t>()</w:t>
+      <w:proofErr w:type="gramEnd"/>
+      <w:r>
+        <w:rPr>
+          <w:b/>
+          <w:bCs/>
+          <w:i/>
+          <w:iCs/>
+        </w:rPr>
+        <w:t xml:space="preserve"> – element_text()</w:t>
       </w:r>
     </w:p>
     <w:p>
@@ -486,7 +478,7 @@
           <w:iCs/>
         </w:rPr>
       </w:pPr>
-      <w:proofErr w:type="spellStart"/>
+      <w:proofErr w:type="gramStart"/>
       <w:r>
         <w:rPr>
           <w:b/>
@@ -496,35 +488,15 @@
         </w:rPr>
         <w:t>plot.title</w:t>
       </w:r>
-      <w:proofErr w:type="spellEnd"/>
-      <w:r>
-        <w:rPr>
-          <w:b/>
-          <w:bCs/>
-          <w:i/>
-          <w:iCs/>
-        </w:rPr>
-        <w:t xml:space="preserve"> – </w:t>
-      </w:r>
-      <w:proofErr w:type="spellStart"/>
-      <w:r>
-        <w:rPr>
-          <w:b/>
-          <w:bCs/>
-          <w:i/>
-          <w:iCs/>
-        </w:rPr>
-        <w:t>element_text</w:t>
-      </w:r>
-      <w:proofErr w:type="spellEnd"/>
-      <w:r>
-        <w:rPr>
-          <w:b/>
-          <w:bCs/>
-          <w:i/>
-          <w:iCs/>
-        </w:rPr>
-        <w:t>()</w:t>
+      <w:proofErr w:type="gramEnd"/>
+      <w:r>
+        <w:rPr>
+          <w:b/>
+          <w:bCs/>
+          <w:i/>
+          <w:iCs/>
+        </w:rPr>
+        <w:t xml:space="preserve"> – element_text()</w:t>
       </w:r>
     </w:p>
     <w:p>
@@ -542,7 +514,7 @@
           <w:color w:val="C00000"/>
         </w:rPr>
       </w:pPr>
-      <w:proofErr w:type="spellStart"/>
+      <w:proofErr w:type="gramStart"/>
       <w:r>
         <w:rPr>
           <w:b/>
@@ -551,9 +523,9 @@
           <w:iCs/>
           <w:color w:val="C00000"/>
         </w:rPr>
-        <w:t>panel.grid.minor</w:t>
-      </w:r>
-      <w:proofErr w:type="spellEnd"/>
+        <w:t>panel.grid</w:t>
+      </w:r>
+      <w:proofErr w:type="gramEnd"/>
       <w:r>
         <w:rPr>
           <w:b/>
@@ -562,9 +534,8 @@
           <w:iCs/>
           <w:color w:val="C00000"/>
         </w:rPr>
-        <w:t xml:space="preserve"> – minor axis lines, uses </w:t>
-      </w:r>
-      <w:proofErr w:type="spellStart"/>
+        <w:t>.minor</w:t>
+      </w:r>
       <w:r>
         <w:rPr>
           <w:b/>
@@ -573,18 +544,7 @@
           <w:iCs/>
           <w:color w:val="C00000"/>
         </w:rPr>
-        <w:t>element_line</w:t>
-      </w:r>
-      <w:proofErr w:type="spellEnd"/>
-      <w:r>
-        <w:rPr>
-          <w:b/>
-          <w:bCs/>
-          <w:i/>
-          <w:iCs/>
-          <w:color w:val="C00000"/>
-        </w:rPr>
-        <w:t>()</w:t>
+        <w:t xml:space="preserve"> – minor axis lines, uses element_line()</w:t>
       </w:r>
     </w:p>
     <w:p>
@@ -602,7 +562,7 @@
           <w:color w:val="C00000"/>
         </w:rPr>
       </w:pPr>
-      <w:proofErr w:type="spellStart"/>
+      <w:proofErr w:type="gramStart"/>
       <w:r>
         <w:rPr>
           <w:b/>
@@ -611,9 +571,9 @@
           <w:iCs/>
           <w:color w:val="C00000"/>
         </w:rPr>
-        <w:t>panel.grid.major</w:t>
-      </w:r>
-      <w:proofErr w:type="spellEnd"/>
+        <w:t>panel.grid</w:t>
+      </w:r>
+      <w:proofErr w:type="gramEnd"/>
       <w:r>
         <w:rPr>
           <w:b/>
@@ -622,9 +582,8 @@
           <w:iCs/>
           <w:color w:val="C00000"/>
         </w:rPr>
-        <w:t xml:space="preserve">—major axis lines, uses </w:t>
-      </w:r>
-      <w:proofErr w:type="spellStart"/>
+        <w:t>.major</w:t>
+      </w:r>
       <w:r>
         <w:rPr>
           <w:b/>
@@ -633,18 +592,7 @@
           <w:iCs/>
           <w:color w:val="C00000"/>
         </w:rPr>
-        <w:t>element_line</w:t>
-      </w:r>
-      <w:proofErr w:type="spellEnd"/>
-      <w:r>
-        <w:rPr>
-          <w:b/>
-          <w:bCs/>
-          <w:i/>
-          <w:iCs/>
-          <w:color w:val="C00000"/>
-        </w:rPr>
-        <w:t>()</w:t>
+        <w:t>—major axis lines, uses element_line()</w:t>
       </w:r>
     </w:p>
     <w:p>
@@ -662,7 +610,7 @@
           <w:color w:val="C00000"/>
         </w:rPr>
       </w:pPr>
-      <w:proofErr w:type="spellStart"/>
+      <w:proofErr w:type="gramStart"/>
       <w:r>
         <w:rPr>
           <w:b/>
@@ -693,7 +641,7 @@
         </w:rPr>
         <w:t>nel.background</w:t>
       </w:r>
-      <w:proofErr w:type="spellEnd"/>
+      <w:proofErr w:type="gramEnd"/>
       <w:r>
         <w:rPr>
           <w:b/>
@@ -702,29 +650,7 @@
           <w:iCs/>
           <w:color w:val="C00000"/>
         </w:rPr>
-        <w:t xml:space="preserve"> -- </w:t>
-      </w:r>
-      <w:proofErr w:type="spellStart"/>
-      <w:r>
-        <w:rPr>
-          <w:b/>
-          <w:bCs/>
-          <w:i/>
-          <w:iCs/>
-          <w:color w:val="C00000"/>
-        </w:rPr>
-        <w:t>element_rect</w:t>
-      </w:r>
-      <w:proofErr w:type="spellEnd"/>
-      <w:r>
-        <w:rPr>
-          <w:b/>
-          <w:bCs/>
-          <w:i/>
-          <w:iCs/>
-          <w:color w:val="C00000"/>
-        </w:rPr>
-        <w:t>()</w:t>
+        <w:t xml:space="preserve"> -- element_rect()</w:t>
       </w:r>
     </w:p>
     <w:p>
@@ -742,7 +668,7 @@
           <w:color w:val="C00000"/>
         </w:rPr>
       </w:pPr>
-      <w:proofErr w:type="spellStart"/>
+      <w:proofErr w:type="gramStart"/>
       <w:r>
         <w:rPr>
           <w:b/>
@@ -773,7 +699,7 @@
         </w:rPr>
         <w:t>.background</w:t>
       </w:r>
-      <w:proofErr w:type="spellEnd"/>
+      <w:proofErr w:type="gramEnd"/>
       <w:r>
         <w:rPr>
           <w:b/>
@@ -782,29 +708,7 @@
           <w:iCs/>
           <w:color w:val="C00000"/>
         </w:rPr>
-        <w:t xml:space="preserve"> -- </w:t>
-      </w:r>
-      <w:proofErr w:type="spellStart"/>
-      <w:r>
-        <w:rPr>
-          <w:b/>
-          <w:bCs/>
-          <w:i/>
-          <w:iCs/>
-          <w:color w:val="C00000"/>
-        </w:rPr>
-        <w:t>element_rect</w:t>
-      </w:r>
-      <w:proofErr w:type="spellEnd"/>
-      <w:r>
-        <w:rPr>
-          <w:b/>
-          <w:bCs/>
-          <w:i/>
-          <w:iCs/>
-          <w:color w:val="C00000"/>
-        </w:rPr>
-        <w:t>()</w:t>
+        <w:t xml:space="preserve"> -- element_rect()</w:t>
       </w:r>
     </w:p>
     <w:p>
@@ -822,7 +726,7 @@
           <w:color w:val="0070C0"/>
         </w:rPr>
       </w:pPr>
-      <w:proofErr w:type="spellStart"/>
+      <w:proofErr w:type="gramStart"/>
       <w:r>
         <w:rPr>
           <w:b/>
@@ -833,7 +737,7 @@
         </w:rPr>
         <w:t>aspect.ratio</w:t>
       </w:r>
-      <w:proofErr w:type="spellEnd"/>
+      <w:proofErr w:type="gramEnd"/>
       <w:r>
         <w:rPr>
           <w:b/>
@@ -935,7 +839,6 @@
       <w:r>
         <w:t xml:space="preserve"> (in </w:t>
       </w:r>
-      <w:proofErr w:type="spellStart"/>
       <w:r>
         <w:rPr>
           <w:b/>
@@ -945,7 +848,6 @@
         </w:rPr>
         <w:t>application_answers</w:t>
       </w:r>
-      <w:proofErr w:type="spellEnd"/>
       <w:r>
         <w:t xml:space="preserve"> folder)</w:t>
       </w:r>
@@ -1020,39 +922,14 @@
           <w:rPr>
             <w:rStyle w:val="Hyperlink"/>
           </w:rPr>
-          <w:t>http://www.stat.columbia</w:t>
-        </w:r>
-        <w:r>
-          <w:rPr>
-            <w:rStyle w:val="Hyperlink"/>
-          </w:rPr>
-          <w:t>.</w:t>
-        </w:r>
-        <w:r>
-          <w:rPr>
-            <w:rStyle w:val="Hyperlink"/>
-          </w:rPr>
-          <w:t>edu/~tzheng/files/Rcolor.pdf</w:t>
+          <w:t>http://www.stat.columbia.edu/~tzheng/files/Rcolor.pdf</w:t>
         </w:r>
       </w:hyperlink>
     </w:p>
     <w:p/>
     <w:p>
-      <w:proofErr w:type="spellStart"/>
-      <w:r>
-        <w:t>GGPlot</w:t>
-      </w:r>
-      <w:proofErr w:type="spellEnd"/>
-      <w:r>
-        <w:t xml:space="preserve"> </w:t>
-      </w:r>
-      <w:proofErr w:type="spellStart"/>
-      <w:r>
-        <w:t>Cheatsheet</w:t>
-      </w:r>
-      <w:proofErr w:type="spellEnd"/>
-      <w:r>
-        <w:t>:</w:t>
+      <w:r>
+        <w:t>GGPlot Cheatsheet:</w:t>
       </w:r>
     </w:p>
     <w:p>
@@ -3590,24 +3467,6 @@
 </file>
 
 <file path=customXml/item1.xml><?xml version="1.0" encoding="utf-8"?>
-<p:properties xmlns:p="http://schemas.microsoft.com/office/2006/metadata/properties" xmlns:xsi="http://www.w3.org/2001/XMLSchema-instance" xmlns:pc="http://schemas.microsoft.com/office/infopath/2007/PartnerControls">
-  <documentManagement>
-    <_ip_UnifiedCompliancePolicyUIAction xmlns="http://schemas.microsoft.com/sharepoint/v3" xsi:nil="true"/>
-    <_ip_UnifiedCompliancePolicyProperties xmlns="http://schemas.microsoft.com/sharepoint/v3" xsi:nil="true"/>
-  </documentManagement>
-</p:properties>
-</file>
-
-<file path=customXml/item2.xml><?xml version="1.0" encoding="utf-8"?>
-<?mso-contentType ?>
-<FormTemplates xmlns="http://schemas.microsoft.com/sharepoint/v3/contenttype/forms">
-  <Display>DocumentLibraryForm</Display>
-  <Edit>DocumentLibraryForm</Edit>
-  <New>DocumentLibraryForm</New>
-</FormTemplates>
-</file>
-
-<file path=customXml/item3.xml><?xml version="1.0" encoding="utf-8"?>
 <ct:contentTypeSchema xmlns:ct="http://schemas.microsoft.com/office/2006/metadata/contentType" xmlns:ma="http://schemas.microsoft.com/office/2006/metadata/properties/metaAttributes" ct:_="" ma:_="" ma:contentTypeName="Document" ma:contentTypeID="0x0101003DB5B97B54300B4889C1AC7361F68213" ma:contentTypeVersion="14" ma:contentTypeDescription="Create a new document." ma:contentTypeScope="" ma:versionID="b3a4fb828f3a04ce1ee1646d58eb04a7">
   <xsd:schema xmlns:xsd="http://www.w3.org/2001/XMLSchema" xmlns:xs="http://www.w3.org/2001/XMLSchema" xmlns:p="http://schemas.microsoft.com/office/2006/metadata/properties" xmlns:ns1="http://schemas.microsoft.com/sharepoint/v3" xmlns:ns2="0b3136f0-a1b3-4de4-aaf6-47b51dbb702c" xmlns:ns3="3076eba4-c0ca-4bad-b773-16a3112e7607" targetNamespace="http://schemas.microsoft.com/office/2006/metadata/properties" ma:root="true" ma:fieldsID="fc7abf6f59e632741c2abb53f83e984a" ns1:_="" ns2:_="" ns3:_="">
     <xsd:import namespace="http://schemas.microsoft.com/sharepoint/v3"/>
@@ -3841,25 +3700,25 @@
 </ct:contentTypeSchema>
 </file>
 
-<file path=customXml/itemProps1.xml><?xml version="1.0" encoding="utf-8"?>
-<ds:datastoreItem xmlns:ds="http://schemas.openxmlformats.org/officeDocument/2006/customXml" ds:itemID="{B300BEA3-DE9F-4652-9E6D-E926CF2EA6B0}">
-  <ds:schemaRefs>
-    <ds:schemaRef ds:uri="http://schemas.microsoft.com/office/2006/metadata/properties"/>
-    <ds:schemaRef ds:uri="http://schemas.microsoft.com/office/infopath/2007/PartnerControls"/>
-    <ds:schemaRef ds:uri="http://schemas.microsoft.com/sharepoint/v3"/>
-  </ds:schemaRefs>
-</ds:datastoreItem>
+<file path=customXml/item2.xml><?xml version="1.0" encoding="utf-8"?>
+<?mso-contentType ?>
+<FormTemplates xmlns="http://schemas.microsoft.com/sharepoint/v3/contenttype/forms">
+  <Display>DocumentLibraryForm</Display>
+  <Edit>DocumentLibraryForm</Edit>
+  <New>DocumentLibraryForm</New>
+</FormTemplates>
 </file>
 
-<file path=customXml/itemProps2.xml><?xml version="1.0" encoding="utf-8"?>
-<ds:datastoreItem xmlns:ds="http://schemas.openxmlformats.org/officeDocument/2006/customXml" ds:itemID="{064F353F-1468-465A-A061-C20E4F203562}">
-  <ds:schemaRefs>
-    <ds:schemaRef ds:uri="http://schemas.microsoft.com/sharepoint/v3/contenttype/forms"/>
-  </ds:schemaRefs>
-</ds:datastoreItem>
+<file path=customXml/item3.xml><?xml version="1.0" encoding="utf-8"?>
+<p:properties xmlns:p="http://schemas.microsoft.com/office/2006/metadata/properties" xmlns:xsi="http://www.w3.org/2001/XMLSchema-instance" xmlns:pc="http://schemas.microsoft.com/office/infopath/2007/PartnerControls">
+  <documentManagement>
+    <_ip_UnifiedCompliancePolicyUIAction xmlns="http://schemas.microsoft.com/sharepoint/v3" xsi:nil="true"/>
+    <_ip_UnifiedCompliancePolicyProperties xmlns="http://schemas.microsoft.com/sharepoint/v3" xsi:nil="true"/>
+  </documentManagement>
+</p:properties>
 </file>
 
-<file path=customXml/itemProps3.xml><?xml version="1.0" encoding="utf-8"?>
+<file path=customXml/itemProps1.xml><?xml version="1.0" encoding="utf-8"?>
 <ds:datastoreItem xmlns:ds="http://schemas.openxmlformats.org/officeDocument/2006/customXml" ds:itemID="{998CF29D-D8E5-4012-B050-A3F79445B5EB}">
   <ds:schemaRefs>
     <ds:schemaRef ds:uri="http://schemas.microsoft.com/office/2006/metadata/contentType"/>
@@ -3877,4 +3736,22 @@
     <ds:schemaRef ds:uri="http://schemas.microsoft.com/internal/obd"/>
   </ds:schemaRefs>
 </ds:datastoreItem>
+</file>
+
+<file path=customXml/itemProps2.xml><?xml version="1.0" encoding="utf-8"?>
+<ds:datastoreItem xmlns:ds="http://schemas.openxmlformats.org/officeDocument/2006/customXml" ds:itemID="{064F353F-1468-465A-A061-C20E4F203562}">
+  <ds:schemaRefs>
+    <ds:schemaRef ds:uri="http://schemas.microsoft.com/sharepoint/v3/contenttype/forms"/>
+  </ds:schemaRefs>
+</ds:datastoreItem>
+</file>
+
+<file path=customXml/itemProps3.xml><?xml version="1.0" encoding="utf-8"?>
+<ds:datastoreItem xmlns:ds="http://schemas.openxmlformats.org/officeDocument/2006/customXml" ds:itemID="{B300BEA3-DE9F-4652-9E6D-E926CF2EA6B0}">
+  <ds:schemaRefs>
+    <ds:schemaRef ds:uri="http://schemas.microsoft.com/office/2006/metadata/properties"/>
+    <ds:schemaRef ds:uri="http://schemas.microsoft.com/office/infopath/2007/PartnerControls"/>
+    <ds:schemaRef ds:uri="http://schemas.microsoft.com/sharepoint/v3"/>
+  </ds:schemaRefs>
+</ds:datastoreItem>
 </file>